--- a/Items/OS2/paper3/os2writing3.docx
+++ b/Items/OS2/paper3/os2writing3.docx
@@ -102,6 +102,9 @@
       <w:r>
         <w:t xml:space="preserve"> Without enough RAM or memory, there would be serious errors in applications so it has a very important job. </w:t>
       </w:r>
+      <w:r>
+        <w:t>[1]</w:t>
+      </w:r>
     </w:p>
     <w:p>
       <w:r>
@@ -134,81 +137,171 @@
       <w:r>
         <w:t>. At this point you may be wondering how memory is protected as it is written and evaluated – this is done through Copy on Write Protection. COW protection allows multiple processes to map their virtual address spaces such that they share a physical page until one of the processes modify the page. It allows the system to conserve physical memory and time by not performing an operation until absolutely necessary.</w:t>
       </w:r>
-    </w:p>
-    <w:p>
-      <w:r>
-        <w:t xml:space="preserve">It wouldn’t be a computer science paper if we didn’t mention the heap, so let us investigate how windows approaches it. To start, each process has a default heap provided by default. Applications that make </w:t>
-      </w:r>
-      <w:r>
-        <w:t>frequent</w:t>
-      </w:r>
-      <w:r>
-        <w:t xml:space="preserve"> </w:t>
-      </w:r>
-      <w:r>
-        <w:t>allocations</w:t>
-      </w:r>
-      <w:r>
-        <w:t xml:space="preserve"> from the heap are recognized and eventually are assigned private heaps. Private Heaps</w:t>
-      </w:r>
-      <w:r>
-        <w:t xml:space="preserve"> don’t allow anything other than the process that created it to attain access, but operate in the same way as normal heaps.</w:t>
-      </w:r>
+      <w:r>
+        <w:t xml:space="preserve"> [1]</w:t>
+      </w:r>
+    </w:p>
+    <w:p/>
+    <w:p>
+      <w:r>
+        <w:t>Linux</w:t>
+      </w:r>
+      <w:r>
+        <w:t>/ Free BSD</w:t>
+      </w:r>
+    </w:p>
+    <w:p>
+      <w:r>
+        <w:t xml:space="preserve">Since Linux and Free BSD are both Unix based Operating systems, I will explain how both handle I/O at the same time since they are extremely similar. </w:t>
+      </w:r>
+      <w:r>
+        <w:t xml:space="preserve">Both use the same idea of virtual memory in order to </w:t>
+      </w:r>
+      <w:r>
+        <w:lastRenderedPageBreak/>
+        <w:t>handle, organize,</w:t>
+      </w:r>
+      <w:r>
+        <w:t xml:space="preserve"> and improve the efficiency of physical memory. In Linux/FreeBSD, when a CPU decodes an instruction that accesses system memory in some way it translates the virtual address within the instructions to the actual physical address so that the memory controller knows where to find it. Just like with Windows, Linux uses pages which are sized based on architecture. Page Tables operate the same in here as they did with Windows as well, being used to describe virtual pages and what physical address they are assigned to. [2]</w:t>
+      </w:r>
+    </w:p>
+    <w:p>
+      <w:r>
+        <w:t xml:space="preserve">In order to speed up the memory address translation, Linux CPU’s maintain a cache of translations called Translation Lookaside Buffer, or TLB. Linux also tries to map memory pages to higher levels of the page table that tend to hold larger sizes – these are called “huge pages”. These reduce the pressure exerted on TLB so that the system can perform better. Linux/FreeBSD use two different methods of mapping physical memory with huge pages, which are </w:t>
+      </w:r>
+      <w:proofErr w:type="spellStart"/>
+      <w:r>
+        <w:t>HugeTLB</w:t>
+      </w:r>
+      <w:proofErr w:type="spellEnd"/>
+      <w:r>
+        <w:t xml:space="preserve"> filesystem and Transparent </w:t>
+      </w:r>
+      <w:proofErr w:type="spellStart"/>
+      <w:r>
+        <w:t>HugePages</w:t>
+      </w:r>
+      <w:proofErr w:type="spellEnd"/>
+      <w:r>
+        <w:t xml:space="preserve">. </w:t>
+      </w:r>
+      <w:proofErr w:type="spellStart"/>
+      <w:r>
+        <w:t>HugeTLB</w:t>
+      </w:r>
+      <w:proofErr w:type="spellEnd"/>
+      <w:r>
+        <w:t xml:space="preserve"> filesystem uses RAM as a backing store so that it can handle all that data faster and easier. Transparent </w:t>
+      </w:r>
+      <w:proofErr w:type="spellStart"/>
+      <w:r>
+        <w:t>HugePages</w:t>
+      </w:r>
+      <w:proofErr w:type="spellEnd"/>
+      <w:r>
+        <w:t xml:space="preserve"> is considered newer and easier to use than </w:t>
+      </w:r>
+      <w:proofErr w:type="spellStart"/>
+      <w:r>
+        <w:t>HugeTLBFS</w:t>
+      </w:r>
+      <w:proofErr w:type="spellEnd"/>
+      <w:r>
+        <w:t xml:space="preserve"> because instead of requiring extensive user configuration on what </w:t>
+      </w:r>
+      <w:r>
+        <w:t>parts of memory can or should be mapped by the huge pages, THP manages it transparently and automatically. [2]</w:t>
+      </w:r>
+    </w:p>
+    <w:p>
+      <w:r>
+        <w:t xml:space="preserve">Linux and FreeBSD use something called Nodes to handle memory banks with different access latencies depending on their distance from the processor. When multi-processor devices use non-uniform memory access </w:t>
+      </w:r>
+      <w:proofErr w:type="gramStart"/>
+      <w:r>
+        <w:t>systems</w:t>
+      </w:r>
+      <w:proofErr w:type="gramEnd"/>
+      <w:r>
+        <w:t xml:space="preserve"> they utilize nodes in order to arrange the memory into “banks”. Each node has its own set of zones and banks, along with various information about the data stored within. [2]</w:t>
+      </w:r>
+    </w:p>
+    <w:p>
+      <w:r>
+        <w:t xml:space="preserve">Last of all, what happens when memory is completely used up? When the Linux or FreeBSD kernel sees that the system has run out of memory, or “OOM”, it boots up the OOM KILLER. What this nefarious process does is kill tasks in an effort to free up memory and save system health. Once just enough is freed to allow smooth operation again, defragmentation and reclamation is usually invoked to clean up space and ensure some elbow room is afforded any processes that come next. [2] </w:t>
+      </w:r>
+    </w:p>
+    <w:p/>
+    <w:p>
+      <w:r>
+        <w:t>Comparison</w:t>
+      </w:r>
+    </w:p>
+    <w:p>
       <w:bookmarkStart w:id="0" w:name="_GoBack"/>
-      <w:bookmarkEnd w:id="0"/>
-    </w:p>
-    <w:p/>
-    <w:p>
-      <w:r>
-        <w:t>Linux</w:t>
-      </w:r>
-      <w:r>
-        <w:t>/ Free BSD</w:t>
-      </w:r>
-    </w:p>
-    <w:p>
-      <w:r>
-        <w:t xml:space="preserve">Since Linux and Free BSD are both Unix based Operating systems, I will explain how both handle I/O at the same time since they are extremely similar. </w:t>
-      </w:r>
-    </w:p>
-    <w:p/>
-    <w:p>
-      <w:r>
-        <w:t>Comparison</w:t>
-      </w:r>
-    </w:p>
-    <w:p>
-      <w:r>
-        <w:t xml:space="preserve">FreeBSD and Linux are almost </w:t>
+      <w:r>
+        <w:t xml:space="preserve">Unlike the last two papers Linux, FreeBSD, and Windows have extremely similar methods of handling memory. </w:t>
+      </w:r>
+      <w:r>
+        <w:t xml:space="preserve">Luckily there are a few key </w:t>
       </w:r>
       <w:proofErr w:type="gramStart"/>
       <w:r>
-        <w:t>exactly  the</w:t>
+        <w:t>difference</w:t>
       </w:r>
       <w:proofErr w:type="gramEnd"/>
       <w:r>
-        <w:t xml:space="preserve"> same in how they handle I/O. Both use Blocks that allow access randomly or sequentially, and both utilize an “I/O stream” to receive input and interpret it. Both also use the three descriptors of standard input, output, and error to handle processes as well. Both systems are extremely lightweight and efficient, which results in tailor made and exceptional user experiences when it comes to interaction.</w:t>
-      </w:r>
-      <w:r>
-        <w:t xml:space="preserve"> Its one major weakness is that while it does allow for asynchronous processing </w:t>
-      </w:r>
-      <w:proofErr w:type="spellStart"/>
-      <w:r>
-        <w:t>thorugh</w:t>
-      </w:r>
-      <w:proofErr w:type="spellEnd"/>
-      <w:r>
-        <w:t xml:space="preserve"> threading, it struggles with large amounts of concurrent I/O. Each thread requires a stack, consuming large amounts of memory and the threads that can be used on any process are often limited.</w:t>
-      </w:r>
-    </w:p>
-    <w:p>
-      <w:r>
-        <w:t xml:space="preserve">Windows on the other hand doesn’t rely on the cyclic nature of Unix data structures, and instead </w:t>
-      </w:r>
-      <w:r>
-        <w:t>has a central overlord, the “I/O manager” that handles the majority of Input and output operations. The I/O manager provides an efficient and effective method of handling I/O streams, while simultaneously providing better safety nets for data being transferred. Furthermore, Windows uses a priority system that enables the effective use of I/O to clear up room on the RAM in cases of low memory or other special circumstances. This results in a more stable environment, especially under memory intensive situations.</w:t>
-      </w:r>
-    </w:p>
+        <w:t xml:space="preserve"> we can discuss that stand between them, for example the data structures used for each. While Windows uses tree data structure in </w:t>
+      </w:r>
+      <w:proofErr w:type="gramStart"/>
+      <w:r>
+        <w:t>it’s</w:t>
+      </w:r>
+      <w:proofErr w:type="gramEnd"/>
+      <w:r>
+        <w:t xml:space="preserve"> memory systems, Linux/FreeBSD use Linked List. Linux maintains a list of </w:t>
+      </w:r>
+      <w:proofErr w:type="spellStart"/>
+      <w:r>
+        <w:t>vm_area_structs</w:t>
+      </w:r>
+      <w:proofErr w:type="spellEnd"/>
+      <w:r>
+        <w:t xml:space="preserve"> which is searched whenever a page needs to be found. Once entries grow greater than 32, the linked list is converted into a tree, and this results in a very adaptable and efficient system. Windows uses VAD, or Virtual Address Descriptors for each node of </w:t>
+      </w:r>
+      <w:proofErr w:type="gramStart"/>
+      <w:r>
+        <w:t>it’s</w:t>
+      </w:r>
+      <w:proofErr w:type="gramEnd"/>
+      <w:r>
+        <w:t xml:space="preserve"> tree and these VAD nodes are marked as free, committed, or reserved like discussed above. </w:t>
+      </w:r>
+      <w:r>
+        <w:t xml:space="preserve">[3] </w:t>
+      </w:r>
+      <w:r>
+        <w:t xml:space="preserve">The way Windows handles Data structures is not as dynamic as Linux but sometimes Simplicity proves very beneficial. Another key difference between the two is that while Windows uses cluster demand paging (eight pages brought in at once), Linux uses demand paging with no </w:t>
+      </w:r>
+      <w:proofErr w:type="gramStart"/>
+      <w:r>
+        <w:t>pre paging</w:t>
+      </w:r>
+      <w:proofErr w:type="gramEnd"/>
+      <w:r>
+        <w:t xml:space="preserve"> applied. Linux uses a lazy swapper and never swaps a page into memory unless needed. Last of all (and we could go on for ages about the minute differences), Windows uses FIFO for Page replacement while Linux uses LRU or Least Recently Used. Here, Linux is clearly superior in that the “weakest” pages are consistently replaced vs. Windows where the queue is used, which results in poor performance and page fault rate increases.</w:t>
+      </w:r>
+      <w:r>
+        <w:t xml:space="preserve"> [3]</w:t>
+      </w:r>
+    </w:p>
+    <w:p>
+      <w:r>
+        <w:lastRenderedPageBreak/>
+        <w:t>In the end, Both Operating systems share a lot of similarities and do their best to provide the best user experience when it comes to memory. Linux/FreeBSD have an unmistakable advantage however when it comes to memory management and cleanup, most likely the result of decades of community and professional involvement in what must be the most ironically “unmemorable” components of an operating system.</w:t>
+      </w:r>
+    </w:p>
+    <w:bookmarkEnd w:id="0"/>
     <w:p/>
     <w:sectPr>
       <w:pgSz w:w="12240" w:h="15840"/>
